--- a/GROUP TASK/ARCH Netflix.docx
+++ b/GROUP TASK/ARCH Netflix.docx
@@ -605,16 +605,443 @@
         <w:rPr>
           <w:b/>
           <w:bCs/>
+          <w:sz w:val="36"/>
+          <w:szCs w:val="36"/>
+        </w:rPr>
+      </w:pPr>
+      <w:r>
+        <w:rPr>
+          <w:b/>
+          <w:bCs/>
+          <w:sz w:val="36"/>
+          <w:szCs w:val="36"/>
+        </w:rPr>
+        <w:t>Netflix: Version History and Architecture</w:t>
+      </w:r>
+    </w:p>
+    <w:p>
+      <w:pPr>
+        <w:spacing w:before="100" w:beforeAutospacing="1" w:after="100" w:afterAutospacing="1" w:line="240" w:lineRule="auto"/>
+        <w:outlineLvl w:val="2"/>
+        <w:rPr>
+          <w:rFonts w:ascii="Times New Roman" w:eastAsia="Times New Roman" w:hAnsi="Times New Roman" w:cs="Times New Roman"/>
+          <w:b/>
+          <w:bCs/>
+          <w:kern w:val="0"/>
+          <w:sz w:val="27"/>
+          <w:szCs w:val="27"/>
+          <w14:ligatures w14:val="none"/>
+        </w:rPr>
+      </w:pPr>
+      <w:r>
+        <w:rPr>
+          <w:rFonts w:ascii="Times New Roman" w:eastAsia="Times New Roman" w:hAnsi="Times New Roman" w:cs="Times New Roman"/>
+          <w:b/>
+          <w:bCs/>
+          <w:kern w:val="0"/>
+          <w:sz w:val="27"/>
+          <w:szCs w:val="27"/>
+          <w14:ligatures w14:val="none"/>
+        </w:rPr>
+        <w:t>Jalal Khan (FA22-BSE-093) Contributions:</w:t>
+      </w:r>
+    </w:p>
+    <w:p>
+      <w:pPr>
+        <w:numPr>
+          <w:ilvl w:val="0"/>
+          <w:numId w:val="10"/>
+        </w:numPr>
+        <w:spacing w:before="100" w:beforeAutospacing="1" w:after="100" w:afterAutospacing="1" w:line="240" w:lineRule="auto"/>
+        <w:rPr>
+          <w:rFonts w:ascii="Times New Roman" w:eastAsia="Times New Roman" w:hAnsi="Times New Roman" w:cs="Times New Roman"/>
+          <w:kern w:val="0"/>
           <w:sz w:val="24"/>
           <w:szCs w:val="24"/>
-        </w:rPr>
-      </w:pPr>
-      <w:r>
-        <w:rPr>
-          <w:b/>
-          <w:bCs/>
+          <w14:ligatures w14:val="none"/>
+        </w:rPr>
+      </w:pPr>
+      <w:r>
+        <w:rPr>
+          <w:rFonts w:ascii="Times New Roman" w:eastAsia="Times New Roman" w:hAnsi="Times New Roman" w:cs="Times New Roman"/>
+          <w:b/>
+          <w:bCs/>
+          <w:kern w:val="0"/>
           <w:sz w:val="24"/>
           <w:szCs w:val="24"/>
+          <w14:ligatures w14:val="none"/>
+        </w:rPr>
+        <w:t>Initial Launch (1997) and Online Streaming (2007):</w:t>
+      </w:r>
+    </w:p>
+    <w:p>
+      <w:pPr>
+        <w:numPr>
+          <w:ilvl w:val="1"/>
+          <w:numId w:val="10"/>
+        </w:numPr>
+        <w:spacing w:before="100" w:beforeAutospacing="1" w:after="100" w:afterAutospacing="1" w:line="240" w:lineRule="auto"/>
+        <w:rPr>
+          <w:rFonts w:ascii="Times New Roman" w:eastAsia="Times New Roman" w:hAnsi="Times New Roman" w:cs="Times New Roman"/>
+          <w:kern w:val="0"/>
+          <w:sz w:val="24"/>
+          <w:szCs w:val="24"/>
+          <w14:ligatures w14:val="none"/>
+        </w:rPr>
+      </w:pPr>
+      <w:r>
+        <w:rPr>
+          <w:rFonts w:ascii="Times New Roman" w:eastAsia="Times New Roman" w:hAnsi="Times New Roman" w:cs="Times New Roman"/>
+          <w:kern w:val="0"/>
+          <w:sz w:val="24"/>
+          <w:szCs w:val="24"/>
+          <w14:ligatures w14:val="none"/>
+        </w:rPr>
+        <w:t>Focus on monolithic architecture, DVD rentals, and transition to streaming.</w:t>
+      </w:r>
+    </w:p>
+    <w:p>
+      <w:pPr>
+        <w:numPr>
+          <w:ilvl w:val="1"/>
+          <w:numId w:val="10"/>
+        </w:numPr>
+        <w:spacing w:before="100" w:beforeAutospacing="1" w:after="100" w:afterAutospacing="1" w:line="240" w:lineRule="auto"/>
+        <w:rPr>
+          <w:rFonts w:ascii="Times New Roman" w:eastAsia="Times New Roman" w:hAnsi="Times New Roman" w:cs="Times New Roman"/>
+          <w:kern w:val="0"/>
+          <w:sz w:val="24"/>
+          <w:szCs w:val="24"/>
+          <w14:ligatures w14:val="none"/>
+        </w:rPr>
+      </w:pPr>
+      <w:r>
+        <w:rPr>
+          <w:rFonts w:ascii="Times New Roman" w:eastAsia="Times New Roman" w:hAnsi="Times New Roman" w:cs="Times New Roman"/>
+          <w:kern w:val="0"/>
+          <w:sz w:val="24"/>
+          <w:szCs w:val="24"/>
+          <w14:ligatures w14:val="none"/>
+        </w:rPr>
+        <w:t>Create diagrams for the early monolithic system and streaming setup.</w:t>
+      </w:r>
+    </w:p>
+    <w:p>
+      <w:pPr>
+        <w:numPr>
+          <w:ilvl w:val="0"/>
+          <w:numId w:val="10"/>
+        </w:numPr>
+        <w:spacing w:before="100" w:beforeAutospacing="1" w:after="100" w:afterAutospacing="1" w:line="240" w:lineRule="auto"/>
+        <w:rPr>
+          <w:rFonts w:ascii="Times New Roman" w:eastAsia="Times New Roman" w:hAnsi="Times New Roman" w:cs="Times New Roman"/>
+          <w:kern w:val="0"/>
+          <w:sz w:val="24"/>
+          <w:szCs w:val="24"/>
+          <w14:ligatures w14:val="none"/>
+        </w:rPr>
+      </w:pPr>
+      <w:r>
+        <w:rPr>
+          <w:rFonts w:ascii="Times New Roman" w:eastAsia="Times New Roman" w:hAnsi="Times New Roman" w:cs="Times New Roman"/>
+          <w:b/>
+          <w:bCs/>
+          <w:kern w:val="0"/>
+          <w:sz w:val="24"/>
+          <w:szCs w:val="24"/>
+          <w14:ligatures w14:val="none"/>
+        </w:rPr>
+        <w:t>Summary of Evolution Drivers (First Two Drivers):</w:t>
+      </w:r>
+    </w:p>
+    <w:p>
+      <w:pPr>
+        <w:numPr>
+          <w:ilvl w:val="1"/>
+          <w:numId w:val="10"/>
+        </w:numPr>
+        <w:spacing w:before="100" w:beforeAutospacing="1" w:after="100" w:afterAutospacing="1" w:line="240" w:lineRule="auto"/>
+        <w:rPr>
+          <w:rFonts w:ascii="Times New Roman" w:eastAsia="Times New Roman" w:hAnsi="Times New Roman" w:cs="Times New Roman"/>
+          <w:kern w:val="0"/>
+          <w:sz w:val="24"/>
+          <w:szCs w:val="24"/>
+          <w14:ligatures w14:val="none"/>
+        </w:rPr>
+      </w:pPr>
+      <w:r>
+        <w:rPr>
+          <w:rFonts w:ascii="Times New Roman" w:eastAsia="Times New Roman" w:hAnsi="Times New Roman" w:cs="Times New Roman"/>
+          <w:kern w:val="0"/>
+          <w:sz w:val="24"/>
+          <w:szCs w:val="24"/>
+          <w14:ligatures w14:val="none"/>
+        </w:rPr>
+        <w:t>Driver 1: Need for Scalability.</w:t>
+      </w:r>
+    </w:p>
+    <w:p>
+      <w:pPr>
+        <w:numPr>
+          <w:ilvl w:val="1"/>
+          <w:numId w:val="10"/>
+        </w:numPr>
+        <w:spacing w:before="100" w:beforeAutospacing="1" w:after="100" w:afterAutospacing="1" w:line="240" w:lineRule="auto"/>
+        <w:rPr>
+          <w:rFonts w:ascii="Times New Roman" w:eastAsia="Times New Roman" w:hAnsi="Times New Roman" w:cs="Times New Roman"/>
+          <w:kern w:val="0"/>
+          <w:sz w:val="24"/>
+          <w:szCs w:val="24"/>
+          <w14:ligatures w14:val="none"/>
+        </w:rPr>
+      </w:pPr>
+      <w:r>
+        <w:rPr>
+          <w:rFonts w:ascii="Times New Roman" w:eastAsia="Times New Roman" w:hAnsi="Times New Roman" w:cs="Times New Roman"/>
+          <w:kern w:val="0"/>
+          <w:sz w:val="24"/>
+          <w:szCs w:val="24"/>
+          <w14:ligatures w14:val="none"/>
+        </w:rPr>
+        <w:t>Driver 2: Shift to Streaming.</w:t>
+      </w:r>
+    </w:p>
+    <w:p>
+      <w:pPr>
+        <w:spacing w:after="0" w:line="240" w:lineRule="auto"/>
+        <w:rPr>
+          <w:rFonts w:ascii="Times New Roman" w:eastAsia="Times New Roman" w:hAnsi="Times New Roman" w:cs="Times New Roman"/>
+          <w:kern w:val="0"/>
+          <w:sz w:val="24"/>
+          <w:szCs w:val="24"/>
+          <w14:ligatures w14:val="none"/>
+        </w:rPr>
+      </w:pPr>
+      <w:r>
+        <w:rPr>
+          <w:rFonts w:ascii="Times New Roman" w:eastAsia="Times New Roman" w:hAnsi="Times New Roman" w:cs="Times New Roman"/>
+          <w:kern w:val="0"/>
+          <w:sz w:val="24"/>
+          <w:szCs w:val="24"/>
+          <w14:ligatures w14:val="none"/>
+        </w:rPr>
+        <w:pict w14:anchorId="04AA2005">
+          <v:rect id="_x0000_i1064" style="width:0;height:1.5pt" o:hralign="center" o:hrstd="t" o:hr="t" fillcolor="#a0a0a0" stroked="f"/>
+        </w:pict>
+      </w:r>
+    </w:p>
+    <w:p>
+      <w:pPr>
+        <w:spacing w:before="100" w:beforeAutospacing="1" w:after="100" w:afterAutospacing="1" w:line="240" w:lineRule="auto"/>
+        <w:outlineLvl w:val="2"/>
+        <w:rPr>
+          <w:rFonts w:ascii="Times New Roman" w:eastAsia="Times New Roman" w:hAnsi="Times New Roman" w:cs="Times New Roman"/>
+          <w:b/>
+          <w:bCs/>
+          <w:kern w:val="0"/>
+          <w:sz w:val="27"/>
+          <w:szCs w:val="27"/>
+          <w14:ligatures w14:val="none"/>
+        </w:rPr>
+      </w:pPr>
+      <w:r>
+        <w:rPr>
+          <w:rFonts w:ascii="Times New Roman" w:eastAsia="Times New Roman" w:hAnsi="Times New Roman" w:cs="Times New Roman"/>
+          <w:b/>
+          <w:bCs/>
+          <w:kern w:val="0"/>
+          <w:sz w:val="27"/>
+          <w:szCs w:val="27"/>
+          <w14:ligatures w14:val="none"/>
+        </w:rPr>
+        <w:t>Haider Rehman (FA22-BSE-064) Contributions:</w:t>
+      </w:r>
+    </w:p>
+    <w:p>
+      <w:pPr>
+        <w:numPr>
+          <w:ilvl w:val="0"/>
+          <w:numId w:val="11"/>
+        </w:numPr>
+        <w:spacing w:before="100" w:beforeAutospacing="1" w:after="100" w:afterAutospacing="1" w:line="240" w:lineRule="auto"/>
+        <w:rPr>
+          <w:rFonts w:ascii="Times New Roman" w:eastAsia="Times New Roman" w:hAnsi="Times New Roman" w:cs="Times New Roman"/>
+          <w:kern w:val="0"/>
+          <w:sz w:val="24"/>
+          <w:szCs w:val="24"/>
+          <w14:ligatures w14:val="none"/>
+        </w:rPr>
+      </w:pPr>
+      <w:r>
+        <w:rPr>
+          <w:rFonts w:ascii="Times New Roman" w:eastAsia="Times New Roman" w:hAnsi="Times New Roman" w:cs="Times New Roman"/>
+          <w:b/>
+          <w:bCs/>
+          <w:kern w:val="0"/>
+          <w:sz w:val="24"/>
+          <w:szCs w:val="24"/>
+          <w14:ligatures w14:val="none"/>
+        </w:rPr>
+        <w:t>Move to Cloud (2010) and Shift to Microservices (2012):</w:t>
+      </w:r>
+    </w:p>
+    <w:p>
+      <w:pPr>
+        <w:numPr>
+          <w:ilvl w:val="1"/>
+          <w:numId w:val="11"/>
+        </w:numPr>
+        <w:spacing w:before="100" w:beforeAutospacing="1" w:after="100" w:afterAutospacing="1" w:line="240" w:lineRule="auto"/>
+        <w:rPr>
+          <w:rFonts w:ascii="Times New Roman" w:eastAsia="Times New Roman" w:hAnsi="Times New Roman" w:cs="Times New Roman"/>
+          <w:kern w:val="0"/>
+          <w:sz w:val="24"/>
+          <w:szCs w:val="24"/>
+          <w14:ligatures w14:val="none"/>
+        </w:rPr>
+      </w:pPr>
+      <w:r>
+        <w:rPr>
+          <w:rFonts w:ascii="Times New Roman" w:eastAsia="Times New Roman" w:hAnsi="Times New Roman" w:cs="Times New Roman"/>
+          <w:kern w:val="0"/>
+          <w:sz w:val="24"/>
+          <w:szCs w:val="24"/>
+          <w14:ligatures w14:val="none"/>
+        </w:rPr>
+        <w:t>Cover SOA to microservices transition and their features.</w:t>
+      </w:r>
+    </w:p>
+    <w:p>
+      <w:pPr>
+        <w:numPr>
+          <w:ilvl w:val="0"/>
+          <w:numId w:val="11"/>
+        </w:numPr>
+        <w:spacing w:before="100" w:beforeAutospacing="1" w:after="100" w:afterAutospacing="1" w:line="240" w:lineRule="auto"/>
+        <w:rPr>
+          <w:rFonts w:ascii="Times New Roman" w:eastAsia="Times New Roman" w:hAnsi="Times New Roman" w:cs="Times New Roman"/>
+          <w:kern w:val="0"/>
+          <w:sz w:val="24"/>
+          <w:szCs w:val="24"/>
+          <w14:ligatures w14:val="none"/>
+        </w:rPr>
+      </w:pPr>
+      <w:r>
+        <w:rPr>
+          <w:rFonts w:ascii="Times New Roman" w:eastAsia="Times New Roman" w:hAnsi="Times New Roman" w:cs="Times New Roman"/>
+          <w:b/>
+          <w:bCs/>
+          <w:kern w:val="0"/>
+          <w:sz w:val="24"/>
+          <w:szCs w:val="24"/>
+          <w14:ligatures w14:val="none"/>
+        </w:rPr>
+        <w:t>Summary of Evolution Drivers (Last Three Drivers):</w:t>
+      </w:r>
+    </w:p>
+    <w:p>
+      <w:pPr>
+        <w:numPr>
+          <w:ilvl w:val="1"/>
+          <w:numId w:val="11"/>
+        </w:numPr>
+        <w:spacing w:before="100" w:beforeAutospacing="1" w:after="100" w:afterAutospacing="1" w:line="240" w:lineRule="auto"/>
+        <w:rPr>
+          <w:rFonts w:ascii="Times New Roman" w:eastAsia="Times New Roman" w:hAnsi="Times New Roman" w:cs="Times New Roman"/>
+          <w:kern w:val="0"/>
+          <w:sz w:val="24"/>
+          <w:szCs w:val="24"/>
+          <w14:ligatures w14:val="none"/>
+        </w:rPr>
+      </w:pPr>
+      <w:r>
+        <w:rPr>
+          <w:rFonts w:ascii="Times New Roman" w:eastAsia="Times New Roman" w:hAnsi="Times New Roman" w:cs="Times New Roman"/>
+          <w:kern w:val="0"/>
+          <w:sz w:val="24"/>
+          <w:szCs w:val="24"/>
+          <w14:ligatures w14:val="none"/>
+        </w:rPr>
+        <w:t>Driver 3: Competition.</w:t>
+      </w:r>
+    </w:p>
+    <w:p>
+      <w:pPr>
+        <w:numPr>
+          <w:ilvl w:val="1"/>
+          <w:numId w:val="11"/>
+        </w:numPr>
+        <w:spacing w:before="100" w:beforeAutospacing="1" w:after="100" w:afterAutospacing="1" w:line="240" w:lineRule="auto"/>
+        <w:rPr>
+          <w:rFonts w:ascii="Times New Roman" w:eastAsia="Times New Roman" w:hAnsi="Times New Roman" w:cs="Times New Roman"/>
+          <w:kern w:val="0"/>
+          <w:sz w:val="24"/>
+          <w:szCs w:val="24"/>
+          <w14:ligatures w14:val="none"/>
+        </w:rPr>
+      </w:pPr>
+      <w:r>
+        <w:rPr>
+          <w:rFonts w:ascii="Times New Roman" w:eastAsia="Times New Roman" w:hAnsi="Times New Roman" w:cs="Times New Roman"/>
+          <w:kern w:val="0"/>
+          <w:sz w:val="24"/>
+          <w:szCs w:val="24"/>
+          <w14:ligatures w14:val="none"/>
+        </w:rPr>
+        <w:t>Driver 4: Globalization.</w:t>
+      </w:r>
+    </w:p>
+    <w:p>
+      <w:pPr>
+        <w:numPr>
+          <w:ilvl w:val="1"/>
+          <w:numId w:val="11"/>
+        </w:numPr>
+        <w:spacing w:before="100" w:beforeAutospacing="1" w:after="100" w:afterAutospacing="1" w:line="240" w:lineRule="auto"/>
+        <w:rPr>
+          <w:rFonts w:ascii="Times New Roman" w:eastAsia="Times New Roman" w:hAnsi="Times New Roman" w:cs="Times New Roman"/>
+          <w:kern w:val="0"/>
+          <w:sz w:val="24"/>
+          <w:szCs w:val="24"/>
+          <w14:ligatures w14:val="none"/>
+        </w:rPr>
+      </w:pPr>
+      <w:r>
+        <w:rPr>
+          <w:rFonts w:ascii="Times New Roman" w:eastAsia="Times New Roman" w:hAnsi="Times New Roman" w:cs="Times New Roman"/>
+          <w:kern w:val="0"/>
+          <w:sz w:val="24"/>
+          <w:szCs w:val="24"/>
+          <w14:ligatures w14:val="none"/>
+        </w:rPr>
+        <w:t>Driver 5: Technology Advancements.</w:t>
+      </w:r>
+    </w:p>
+    <w:p>
+      <w:pPr>
+        <w:pStyle w:val="ListParagraph"/>
+        <w:rPr>
+          <w:b/>
+          <w:bCs/>
+          <w:sz w:val="36"/>
+          <w:szCs w:val="36"/>
+        </w:rPr>
+      </w:pPr>
+      <w:r>
+        <w:rPr>
+          <w:b/>
+          <w:bCs/>
+          <w:sz w:val="36"/>
+          <w:szCs w:val="36"/>
+        </w:rPr>
+        <w:t xml:space="preserve">  </w:t>
+      </w:r>
+      <w:r>
+        <w:rPr>
+          <w:b/>
+          <w:bCs/>
+          <w:sz w:val="36"/>
+          <w:szCs w:val="36"/>
         </w:rPr>
         <w:t>Netflix: Version History and Architecture</w:t>
       </w:r>
@@ -665,15 +1092,7 @@
           <w:b/>
           <w:bCs/>
         </w:rPr>
-        <w:t xml:space="preserve">Version </w:t>
-      </w:r>
-      <w:proofErr w:type="gramStart"/>
-      <w:r>
-        <w:rPr>
-          <w:b/>
-          <w:bCs/>
-        </w:rPr>
-        <w:t>1.0</w:t>
+        <w:t>Version 1.0</w:t>
       </w:r>
       <w:r>
         <w:rPr>
@@ -682,7 +1101,6 @@
         </w:rPr>
         <w:t xml:space="preserve"> :</w:t>
       </w:r>
-      <w:proofErr w:type="gramEnd"/>
     </w:p>
     <w:p>
       <w:pPr>
@@ -785,6 +1203,87 @@
       </w:pPr>
       <w:r>
         <w:t>Addressed the inconvenience of traditional video rental stores, offering a home delivery solution without late fees.</w:t>
+      </w:r>
+    </w:p>
+    <w:p>
+      <w:pPr>
+        <w:spacing w:after="160" w:line="259" w:lineRule="auto"/>
+        <w:ind w:left="1440"/>
+        <w:rPr>
+          <w:b/>
+          <w:bCs/>
+        </w:rPr>
+      </w:pPr>
+      <w:r>
+        <w:rPr>
+          <w:b/>
+          <w:bCs/>
+        </w:rPr>
+        <w:lastRenderedPageBreak/>
+        <w:t>Diagram:</w:t>
+      </w:r>
+    </w:p>
+    <w:p>
+      <w:pPr>
+        <w:spacing w:after="160" w:line="259" w:lineRule="auto"/>
+        <w:ind w:left="1440"/>
+        <w:rPr>
+          <w:b/>
+          <w:bCs/>
+        </w:rPr>
+      </w:pPr>
+      <w:r>
+        <w:rPr>
+          <w:noProof/>
+        </w:rPr>
+        <w:drawing>
+          <wp:inline distT="0" distB="0" distL="0" distR="0" wp14:anchorId="33C84F9F" wp14:editId="13B03451">
+            <wp:extent cx="3619500" cy="2664701"/>
+            <wp:effectExtent l="0" t="0" r="0" b="2540"/>
+            <wp:docPr id="43866177" name="Picture 1" descr="A diagram of a computer software&#10;&#10;Description automatically generated"/>
+            <wp:cNvGraphicFramePr>
+              <a:graphicFrameLocks xmlns:a="http://schemas.openxmlformats.org/drawingml/2006/main" noChangeAspect="1"/>
+            </wp:cNvGraphicFramePr>
+            <a:graphic xmlns:a="http://schemas.openxmlformats.org/drawingml/2006/main">
+              <a:graphicData uri="http://schemas.openxmlformats.org/drawingml/2006/picture">
+                <pic:pic xmlns:pic="http://schemas.openxmlformats.org/drawingml/2006/picture">
+                  <pic:nvPicPr>
+                    <pic:cNvPr id="43866177" name="Picture 1" descr="A diagram of a computer software&#10;&#10;Description automatically generated"/>
+                    <pic:cNvPicPr>
+                      <a:picLocks noChangeAspect="1" noChangeArrowheads="1"/>
+                    </pic:cNvPicPr>
+                  </pic:nvPicPr>
+                  <pic:blipFill>
+                    <a:blip r:embed="rId9">
+                      <a:extLst>
+                        <a:ext uri="{28A0092B-C50C-407E-A947-70E740481C1C}">
+                          <a14:useLocalDpi xmlns:a14="http://schemas.microsoft.com/office/drawing/2010/main" val="0"/>
+                        </a:ext>
+                      </a:extLst>
+                    </a:blip>
+                    <a:srcRect/>
+                    <a:stretch>
+                      <a:fillRect/>
+                    </a:stretch>
+                  </pic:blipFill>
+                  <pic:spPr bwMode="auto">
+                    <a:xfrm>
+                      <a:off x="0" y="0"/>
+                      <a:ext cx="3621059" cy="2665849"/>
+                    </a:xfrm>
+                    <a:prstGeom prst="rect">
+                      <a:avLst/>
+                    </a:prstGeom>
+                    <a:noFill/>
+                    <a:ln>
+                      <a:noFill/>
+                    </a:ln>
+                  </pic:spPr>
+                </pic:pic>
+              </a:graphicData>
+            </a:graphic>
+          </wp:inline>
+        </w:drawing>
       </w:r>
     </w:p>
     <w:p>
@@ -820,30 +1319,14 @@
           <w:b/>
           <w:bCs/>
         </w:rPr>
-        <w:t xml:space="preserve">Version </w:t>
-      </w:r>
-      <w:proofErr w:type="gramStart"/>
-      <w:r>
-        <w:rPr>
-          <w:b/>
-          <w:bCs/>
-        </w:rPr>
-        <w:t>2.0</w:t>
-      </w:r>
-      <w:r>
-        <w:rPr>
-          <w:b/>
-          <w:bCs/>
-        </w:rPr>
-        <w:t xml:space="preserve"> :</w:t>
-      </w:r>
-      <w:proofErr w:type="gramEnd"/>
-      <w:r>
-        <w:rPr>
-          <w:b/>
-          <w:bCs/>
-        </w:rPr>
-        <w:t xml:space="preserve"> </w:t>
+        <w:t>Version 2.0</w:t>
+      </w:r>
+      <w:r>
+        <w:rPr>
+          <w:b/>
+          <w:bCs/>
+        </w:rPr>
+        <w:t xml:space="preserve"> : </w:t>
       </w:r>
     </w:p>
     <w:p>
@@ -988,6 +1471,148 @@
       </w:pPr>
       <w:r>
         <w:t>The rise of broadband internet created an opportunity to shift from physical media to digital content delivery.</w:t>
+      </w:r>
+    </w:p>
+    <w:p>
+      <w:pPr>
+        <w:spacing w:after="160" w:line="259" w:lineRule="auto"/>
+        <w:ind w:left="1440"/>
+      </w:pPr>
+    </w:p>
+    <w:p>
+      <w:pPr>
+        <w:spacing w:after="160" w:line="259" w:lineRule="auto"/>
+        <w:ind w:left="1440"/>
+        <w:rPr>
+          <w:b/>
+          <w:bCs/>
+        </w:rPr>
+      </w:pPr>
+    </w:p>
+    <w:p>
+      <w:pPr>
+        <w:spacing w:after="160" w:line="259" w:lineRule="auto"/>
+        <w:ind w:left="1440"/>
+        <w:rPr>
+          <w:b/>
+          <w:bCs/>
+        </w:rPr>
+      </w:pPr>
+    </w:p>
+    <w:p>
+      <w:pPr>
+        <w:spacing w:after="160" w:line="259" w:lineRule="auto"/>
+        <w:ind w:left="1440"/>
+        <w:rPr>
+          <w:b/>
+          <w:bCs/>
+        </w:rPr>
+      </w:pPr>
+    </w:p>
+    <w:p>
+      <w:pPr>
+        <w:spacing w:after="160" w:line="259" w:lineRule="auto"/>
+        <w:ind w:left="1440"/>
+        <w:rPr>
+          <w:b/>
+          <w:bCs/>
+        </w:rPr>
+      </w:pPr>
+    </w:p>
+    <w:p>
+      <w:pPr>
+        <w:spacing w:after="160" w:line="259" w:lineRule="auto"/>
+        <w:ind w:left="1440"/>
+        <w:rPr>
+          <w:b/>
+          <w:bCs/>
+        </w:rPr>
+      </w:pPr>
+    </w:p>
+    <w:p>
+      <w:pPr>
+        <w:spacing w:after="160" w:line="259" w:lineRule="auto"/>
+        <w:ind w:left="1440"/>
+        <w:rPr>
+          <w:b/>
+          <w:bCs/>
+        </w:rPr>
+      </w:pPr>
+      <w:proofErr w:type="spellStart"/>
+      <w:r>
+        <w:rPr>
+          <w:b/>
+          <w:bCs/>
+        </w:rPr>
+        <w:lastRenderedPageBreak/>
+        <w:t>DAIgram</w:t>
+      </w:r>
+      <w:proofErr w:type="spellEnd"/>
+      <w:r>
+        <w:rPr>
+          <w:b/>
+          <w:bCs/>
+        </w:rPr>
+        <w:t>:</w:t>
+      </w:r>
+    </w:p>
+    <w:p>
+      <w:pPr>
+        <w:spacing w:after="160" w:line="259" w:lineRule="auto"/>
+        <w:ind w:left="1440"/>
+      </w:pPr>
+      <w:r>
+        <w:rPr>
+          <w:noProof/>
+        </w:rPr>
+        <w:drawing>
+          <wp:inline distT="0" distB="0" distL="0" distR="0" wp14:anchorId="5C1F6384" wp14:editId="77428E2D">
+            <wp:extent cx="2733675" cy="3412292"/>
+            <wp:effectExtent l="0" t="0" r="0" b="0"/>
+            <wp:docPr id="275099686" name="Picture 2" descr="A diagram of a computer program&#10;&#10;Description automatically generated"/>
+            <wp:cNvGraphicFramePr>
+              <a:graphicFrameLocks xmlns:a="http://schemas.openxmlformats.org/drawingml/2006/main" noChangeAspect="1"/>
+            </wp:cNvGraphicFramePr>
+            <a:graphic xmlns:a="http://schemas.openxmlformats.org/drawingml/2006/main">
+              <a:graphicData uri="http://schemas.openxmlformats.org/drawingml/2006/picture">
+                <pic:pic xmlns:pic="http://schemas.openxmlformats.org/drawingml/2006/picture">
+                  <pic:nvPicPr>
+                    <pic:cNvPr id="275099686" name="Picture 2" descr="A diagram of a computer program&#10;&#10;Description automatically generated"/>
+                    <pic:cNvPicPr>
+                      <a:picLocks noChangeAspect="1" noChangeArrowheads="1"/>
+                    </pic:cNvPicPr>
+                  </pic:nvPicPr>
+                  <pic:blipFill>
+                    <a:blip r:embed="rId10">
+                      <a:extLst>
+                        <a:ext uri="{28A0092B-C50C-407E-A947-70E740481C1C}">
+                          <a14:useLocalDpi xmlns:a14="http://schemas.microsoft.com/office/drawing/2010/main" val="0"/>
+                        </a:ext>
+                      </a:extLst>
+                    </a:blip>
+                    <a:srcRect/>
+                    <a:stretch>
+                      <a:fillRect/>
+                    </a:stretch>
+                  </pic:blipFill>
+                  <pic:spPr bwMode="auto">
+                    <a:xfrm>
+                      <a:off x="0" y="0"/>
+                      <a:ext cx="2734835" cy="3413740"/>
+                    </a:xfrm>
+                    <a:prstGeom prst="rect">
+                      <a:avLst/>
+                    </a:prstGeom>
+                    <a:noFill/>
+                    <a:ln>
+                      <a:noFill/>
+                    </a:ln>
+                  </pic:spPr>
+                </pic:pic>
+              </a:graphicData>
+            </a:graphic>
+          </wp:inline>
+        </w:drawing>
       </w:r>
     </w:p>
     <w:p>
@@ -1046,7 +1671,6 @@
           <w:b/>
           <w:bCs/>
         </w:rPr>
-        <w:lastRenderedPageBreak/>
         <w:t>Architecture Used</w:t>
       </w:r>
       <w:r>
@@ -1176,6 +1800,101 @@
       </w:pPr>
       <w:r>
         <w:t>Rapid growth in users and global demand required scalable and cost-effective solutions.</w:t>
+      </w:r>
+    </w:p>
+    <w:p>
+      <w:pPr>
+        <w:spacing w:after="160" w:line="259" w:lineRule="auto"/>
+      </w:pPr>
+    </w:p>
+    <w:p>
+      <w:pPr>
+        <w:spacing w:after="160" w:line="259" w:lineRule="auto"/>
+      </w:pPr>
+    </w:p>
+    <w:p>
+      <w:pPr>
+        <w:spacing w:after="160" w:line="259" w:lineRule="auto"/>
+      </w:pPr>
+    </w:p>
+    <w:p>
+      <w:pPr>
+        <w:spacing w:after="160" w:line="259" w:lineRule="auto"/>
+      </w:pPr>
+    </w:p>
+    <w:p>
+      <w:pPr>
+        <w:numPr>
+          <w:ilvl w:val="0"/>
+          <w:numId w:val="3"/>
+        </w:numPr>
+        <w:spacing w:after="160" w:line="259" w:lineRule="auto"/>
+      </w:pPr>
+      <w:r>
+        <w:rPr>
+          <w:b/>
+          <w:bCs/>
+        </w:rPr>
+        <w:lastRenderedPageBreak/>
+        <w:t>Diagram:</w:t>
+      </w:r>
+    </w:p>
+    <w:p>
+      <w:pPr>
+        <w:spacing w:after="160" w:line="259" w:lineRule="auto"/>
+      </w:pPr>
+      <w:r>
+        <w:rPr>
+          <w:noProof/>
+        </w:rPr>
+        <w:drawing>
+          <wp:inline distT="0" distB="0" distL="0" distR="0" wp14:anchorId="55396003" wp14:editId="1FB9320F">
+            <wp:extent cx="5908586" cy="3857625"/>
+            <wp:effectExtent l="0" t="0" r="0" b="0"/>
+            <wp:docPr id="1408266502" name="Picture 3" descr="A diagram of a computer&#10;&#10;Description automatically generated"/>
+            <wp:cNvGraphicFramePr>
+              <a:graphicFrameLocks xmlns:a="http://schemas.openxmlformats.org/drawingml/2006/main" noChangeAspect="1"/>
+            </wp:cNvGraphicFramePr>
+            <a:graphic xmlns:a="http://schemas.openxmlformats.org/drawingml/2006/main">
+              <a:graphicData uri="http://schemas.openxmlformats.org/drawingml/2006/picture">
+                <pic:pic xmlns:pic="http://schemas.openxmlformats.org/drawingml/2006/picture">
+                  <pic:nvPicPr>
+                    <pic:cNvPr id="1408266502" name="Picture 3" descr="A diagram of a computer&#10;&#10;Description automatically generated"/>
+                    <pic:cNvPicPr>
+                      <a:picLocks noChangeAspect="1" noChangeArrowheads="1"/>
+                    </pic:cNvPicPr>
+                  </pic:nvPicPr>
+                  <pic:blipFill>
+                    <a:blip r:embed="rId11">
+                      <a:extLst>
+                        <a:ext uri="{28A0092B-C50C-407E-A947-70E740481C1C}">
+                          <a14:useLocalDpi xmlns:a14="http://schemas.microsoft.com/office/drawing/2010/main" val="0"/>
+                        </a:ext>
+                      </a:extLst>
+                    </a:blip>
+                    <a:srcRect/>
+                    <a:stretch>
+                      <a:fillRect/>
+                    </a:stretch>
+                  </pic:blipFill>
+                  <pic:spPr bwMode="auto">
+                    <a:xfrm>
+                      <a:off x="0" y="0"/>
+                      <a:ext cx="5913976" cy="3861144"/>
+                    </a:xfrm>
+                    <a:prstGeom prst="rect">
+                      <a:avLst/>
+                    </a:prstGeom>
+                    <a:noFill/>
+                    <a:ln>
+                      <a:noFill/>
+                    </a:ln>
+                  </pic:spPr>
+                </pic:pic>
+              </a:graphicData>
+            </a:graphic>
+          </wp:inline>
+        </w:drawing>
       </w:r>
     </w:p>
     <w:p>
@@ -1192,6 +1911,14 @@
           <w:bCs/>
         </w:rPr>
       </w:pPr>
+    </w:p>
+    <w:p>
+      <w:pPr>
+        <w:rPr>
+          <w:b/>
+          <w:bCs/>
+        </w:rPr>
+      </w:pPr>
       <w:r>
         <w:rPr>
           <w:b/>
@@ -1364,8 +2091,93 @@
         <w:spacing w:after="160" w:line="259" w:lineRule="auto"/>
       </w:pPr>
       <w:r>
+        <w:lastRenderedPageBreak/>
         <w:t>The monolithic approach couldn’t handle the increasing complexity of a global streaming platform.</w:t>
       </w:r>
+    </w:p>
+    <w:p>
+      <w:pPr>
+        <w:numPr>
+          <w:ilvl w:val="0"/>
+          <w:numId w:val="4"/>
+        </w:numPr>
+        <w:spacing w:after="160" w:line="259" w:lineRule="auto"/>
+      </w:pPr>
+      <w:r>
+        <w:rPr>
+          <w:b/>
+          <w:bCs/>
+        </w:rPr>
+        <w:t>DAIGRAM:</w:t>
+      </w:r>
+    </w:p>
+    <w:p>
+      <w:pPr>
+        <w:spacing w:after="160" w:line="259" w:lineRule="auto"/>
+        <w:ind w:left="720"/>
+      </w:pPr>
+      <w:r>
+        <w:rPr>
+          <w:noProof/>
+        </w:rPr>
+        <w:drawing>
+          <wp:inline distT="0" distB="0" distL="0" distR="0" wp14:anchorId="79D3620D" wp14:editId="3B0581F9">
+            <wp:extent cx="4204177" cy="3019425"/>
+            <wp:effectExtent l="0" t="0" r="6350" b="0"/>
+            <wp:docPr id="62998777" name="Picture 4"/>
+            <wp:cNvGraphicFramePr>
+              <a:graphicFrameLocks xmlns:a="http://schemas.openxmlformats.org/drawingml/2006/main" noChangeAspect="1"/>
+            </wp:cNvGraphicFramePr>
+            <a:graphic xmlns:a="http://schemas.openxmlformats.org/drawingml/2006/main">
+              <a:graphicData uri="http://schemas.openxmlformats.org/drawingml/2006/picture">
+                <pic:pic xmlns:pic="http://schemas.openxmlformats.org/drawingml/2006/picture">
+                  <pic:nvPicPr>
+                    <pic:cNvPr id="0" name="Picture 14"/>
+                    <pic:cNvPicPr>
+                      <a:picLocks noChangeAspect="1" noChangeArrowheads="1"/>
+                    </pic:cNvPicPr>
+                  </pic:nvPicPr>
+                  <pic:blipFill>
+                    <a:blip r:embed="rId12">
+                      <a:extLst>
+                        <a:ext uri="{28A0092B-C50C-407E-A947-70E740481C1C}">
+                          <a14:useLocalDpi xmlns:a14="http://schemas.microsoft.com/office/drawing/2010/main" val="0"/>
+                        </a:ext>
+                      </a:extLst>
+                    </a:blip>
+                    <a:srcRect/>
+                    <a:stretch>
+                      <a:fillRect/>
+                    </a:stretch>
+                  </pic:blipFill>
+                  <pic:spPr bwMode="auto">
+                    <a:xfrm>
+                      <a:off x="0" y="0"/>
+                      <a:ext cx="4207650" cy="3021920"/>
+                    </a:xfrm>
+                    <a:prstGeom prst="rect">
+                      <a:avLst/>
+                    </a:prstGeom>
+                    <a:noFill/>
+                    <a:ln>
+                      <a:noFill/>
+                    </a:ln>
+                  </pic:spPr>
+                </pic:pic>
+              </a:graphicData>
+            </a:graphic>
+          </wp:inline>
+        </w:drawing>
+      </w:r>
+    </w:p>
+    <w:p>
+      <w:pPr>
+        <w:numPr>
+          <w:ilvl w:val="1"/>
+          <w:numId w:val="4"/>
+        </w:numPr>
+        <w:spacing w:after="160" w:line="259" w:lineRule="auto"/>
+      </w:pPr>
     </w:p>
     <w:p>
       <w:r>
@@ -1381,6 +2193,14 @@
           <w:bCs/>
         </w:rPr>
       </w:pPr>
+    </w:p>
+    <w:p>
+      <w:pPr>
+        <w:rPr>
+          <w:b/>
+          <w:bCs/>
+        </w:rPr>
+      </w:pPr>
       <w:r>
         <w:rPr>
           <w:b/>
@@ -1486,7 +2306,6 @@
           <w:b/>
           <w:bCs/>
         </w:rPr>
-        <w:lastRenderedPageBreak/>
         <w:t>Version Features</w:t>
       </w:r>
       <w:r>
@@ -1553,6 +2372,94 @@
       </w:pPr>
       <w:r>
         <w:t>Original content reduced reliance on third-party licensing and attracted more subscribers.</w:t>
+      </w:r>
+    </w:p>
+    <w:p>
+      <w:pPr>
+        <w:numPr>
+          <w:ilvl w:val="0"/>
+          <w:numId w:val="5"/>
+        </w:numPr>
+        <w:spacing w:after="160" w:line="259" w:lineRule="auto"/>
+      </w:pPr>
+    </w:p>
+    <w:p>
+      <w:pPr>
+        <w:numPr>
+          <w:ilvl w:val="0"/>
+          <w:numId w:val="5"/>
+        </w:numPr>
+        <w:spacing w:after="160" w:line="259" w:lineRule="auto"/>
+      </w:pPr>
+      <w:r>
+        <w:rPr>
+          <w:b/>
+          <w:bCs/>
+        </w:rPr>
+        <w:lastRenderedPageBreak/>
+        <w:t>DAIGRAM:</w:t>
+      </w:r>
+    </w:p>
+    <w:p>
+      <w:pPr>
+        <w:numPr>
+          <w:ilvl w:val="1"/>
+          <w:numId w:val="5"/>
+        </w:numPr>
+        <w:spacing w:after="160" w:line="259" w:lineRule="auto"/>
+      </w:pPr>
+      <w:r>
+        <w:rPr>
+          <w:noProof/>
+        </w:rPr>
+        <w:drawing>
+          <wp:inline distT="0" distB="0" distL="0" distR="0" wp14:anchorId="46EE4099" wp14:editId="74A49192">
+            <wp:extent cx="3618769" cy="4276725"/>
+            <wp:effectExtent l="0" t="0" r="1270" b="0"/>
+            <wp:docPr id="322723026" name="Picture 5" descr="A diagram of a service&#10;&#10;Description automatically generated"/>
+            <wp:cNvGraphicFramePr>
+              <a:graphicFrameLocks xmlns:a="http://schemas.openxmlformats.org/drawingml/2006/main" noChangeAspect="1"/>
+            </wp:cNvGraphicFramePr>
+            <a:graphic xmlns:a="http://schemas.openxmlformats.org/drawingml/2006/main">
+              <a:graphicData uri="http://schemas.openxmlformats.org/drawingml/2006/picture">
+                <pic:pic xmlns:pic="http://schemas.openxmlformats.org/drawingml/2006/picture">
+                  <pic:nvPicPr>
+                    <pic:cNvPr id="322723026" name="Picture 5" descr="A diagram of a service&#10;&#10;Description automatically generated"/>
+                    <pic:cNvPicPr>
+                      <a:picLocks noChangeAspect="1" noChangeArrowheads="1"/>
+                    </pic:cNvPicPr>
+                  </pic:nvPicPr>
+                  <pic:blipFill>
+                    <a:blip r:embed="rId13">
+                      <a:extLst>
+                        <a:ext uri="{28A0092B-C50C-407E-A947-70E740481C1C}">
+                          <a14:useLocalDpi xmlns:a14="http://schemas.microsoft.com/office/drawing/2010/main" val="0"/>
+                        </a:ext>
+                      </a:extLst>
+                    </a:blip>
+                    <a:srcRect/>
+                    <a:stretch>
+                      <a:fillRect/>
+                    </a:stretch>
+                  </pic:blipFill>
+                  <pic:spPr bwMode="auto">
+                    <a:xfrm>
+                      <a:off x="0" y="0"/>
+                      <a:ext cx="3624105" cy="4283031"/>
+                    </a:xfrm>
+                    <a:prstGeom prst="rect">
+                      <a:avLst/>
+                    </a:prstGeom>
+                    <a:noFill/>
+                    <a:ln>
+                      <a:noFill/>
+                    </a:ln>
+                  </pic:spPr>
+                </pic:pic>
+              </a:graphicData>
+            </a:graphic>
+          </wp:inline>
+        </w:drawing>
       </w:r>
     </w:p>
     <w:p>
@@ -1723,6 +2630,86 @@
       </w:r>
     </w:p>
     <w:p>
+      <w:pPr>
+        <w:spacing w:after="160" w:line="259" w:lineRule="auto"/>
+      </w:pPr>
+    </w:p>
+    <w:p>
+      <w:pPr>
+        <w:numPr>
+          <w:ilvl w:val="0"/>
+          <w:numId w:val="6"/>
+        </w:numPr>
+        <w:spacing w:after="160" w:line="259" w:lineRule="auto"/>
+      </w:pPr>
+      <w:r>
+        <w:rPr>
+          <w:b/>
+          <w:bCs/>
+        </w:rPr>
+        <w:lastRenderedPageBreak/>
+        <w:t>DAIGRAM:</w:t>
+      </w:r>
+    </w:p>
+    <w:p>
+      <w:pPr>
+        <w:spacing w:after="160" w:line="259" w:lineRule="auto"/>
+      </w:pPr>
+      <w:r>
+        <w:rPr>
+          <w:noProof/>
+        </w:rPr>
+        <w:drawing>
+          <wp:inline distT="0" distB="0" distL="0" distR="0" wp14:anchorId="697DD127" wp14:editId="09C7DD92">
+            <wp:extent cx="5943600" cy="4756785"/>
+            <wp:effectExtent l="0" t="0" r="0" b="5715"/>
+            <wp:docPr id="1730184800" name="Picture 6" descr="A diagram of a computer&#10;&#10;Description automatically generated"/>
+            <wp:cNvGraphicFramePr>
+              <a:graphicFrameLocks xmlns:a="http://schemas.openxmlformats.org/drawingml/2006/main" noChangeAspect="1"/>
+            </wp:cNvGraphicFramePr>
+            <a:graphic xmlns:a="http://schemas.openxmlformats.org/drawingml/2006/main">
+              <a:graphicData uri="http://schemas.openxmlformats.org/drawingml/2006/picture">
+                <pic:pic xmlns:pic="http://schemas.openxmlformats.org/drawingml/2006/picture">
+                  <pic:nvPicPr>
+                    <pic:cNvPr id="1730184800" name="Picture 6" descr="A diagram of a computer&#10;&#10;Description automatically generated"/>
+                    <pic:cNvPicPr>
+                      <a:picLocks noChangeAspect="1" noChangeArrowheads="1"/>
+                    </pic:cNvPicPr>
+                  </pic:nvPicPr>
+                  <pic:blipFill>
+                    <a:blip r:embed="rId14">
+                      <a:extLst>
+                        <a:ext uri="{28A0092B-C50C-407E-A947-70E740481C1C}">
+                          <a14:useLocalDpi xmlns:a14="http://schemas.microsoft.com/office/drawing/2010/main" val="0"/>
+                        </a:ext>
+                      </a:extLst>
+                    </a:blip>
+                    <a:srcRect/>
+                    <a:stretch>
+                      <a:fillRect/>
+                    </a:stretch>
+                  </pic:blipFill>
+                  <pic:spPr bwMode="auto">
+                    <a:xfrm>
+                      <a:off x="0" y="0"/>
+                      <a:ext cx="5943600" cy="4756785"/>
+                    </a:xfrm>
+                    <a:prstGeom prst="rect">
+                      <a:avLst/>
+                    </a:prstGeom>
+                    <a:noFill/>
+                    <a:ln>
+                      <a:noFill/>
+                    </a:ln>
+                  </pic:spPr>
+                </pic:pic>
+              </a:graphicData>
+            </a:graphic>
+          </wp:inline>
+        </w:drawing>
+      </w:r>
+    </w:p>
+    <w:p>
       <w:r>
         <w:pict w14:anchorId="021B589A">
           <v:rect id="_x0000_i1030" style="width:0;height:1.5pt" o:hralign="center" o:hrstd="t" o:hr="t" fillcolor="#a0a0a0" stroked="f"/>
@@ -1868,11 +2855,99 @@
       </w:r>
     </w:p>
     <w:p>
+      <w:pPr>
+        <w:spacing w:after="160" w:line="259" w:lineRule="auto"/>
+      </w:pPr>
+    </w:p>
+    <w:p>
+      <w:pPr>
+        <w:numPr>
+          <w:ilvl w:val="0"/>
+          <w:numId w:val="7"/>
+        </w:numPr>
+        <w:spacing w:after="160" w:line="259" w:lineRule="auto"/>
+      </w:pPr>
+      <w:r>
+        <w:rPr>
+          <w:b/>
+          <w:bCs/>
+        </w:rPr>
+        <w:lastRenderedPageBreak/>
+        <w:t>DAIGRAM:</w:t>
+      </w:r>
+    </w:p>
+    <w:p>
+      <w:pPr>
+        <w:spacing w:after="160" w:line="259" w:lineRule="auto"/>
+      </w:pPr>
+      <w:r>
+        <w:rPr>
+          <w:noProof/>
+        </w:rPr>
+        <w:drawing>
+          <wp:inline distT="0" distB="0" distL="0" distR="0" wp14:anchorId="36561D22" wp14:editId="385F804F">
+            <wp:extent cx="5943600" cy="3098800"/>
+            <wp:effectExtent l="0" t="0" r="0" b="6350"/>
+            <wp:docPr id="1298087568" name="Picture 7" descr="A diagram of a computer program&#10;&#10;Description automatically generated"/>
+            <wp:cNvGraphicFramePr>
+              <a:graphicFrameLocks xmlns:a="http://schemas.openxmlformats.org/drawingml/2006/main" noChangeAspect="1"/>
+            </wp:cNvGraphicFramePr>
+            <a:graphic xmlns:a="http://schemas.openxmlformats.org/drawingml/2006/main">
+              <a:graphicData uri="http://schemas.openxmlformats.org/drawingml/2006/picture">
+                <pic:pic xmlns:pic="http://schemas.openxmlformats.org/drawingml/2006/picture">
+                  <pic:nvPicPr>
+                    <pic:cNvPr id="1298087568" name="Picture 7" descr="A diagram of a computer program&#10;&#10;Description automatically generated"/>
+                    <pic:cNvPicPr>
+                      <a:picLocks noChangeAspect="1" noChangeArrowheads="1"/>
+                    </pic:cNvPicPr>
+                  </pic:nvPicPr>
+                  <pic:blipFill>
+                    <a:blip r:embed="rId15">
+                      <a:extLst>
+                        <a:ext uri="{28A0092B-C50C-407E-A947-70E740481C1C}">
+                          <a14:useLocalDpi xmlns:a14="http://schemas.microsoft.com/office/drawing/2010/main" val="0"/>
+                        </a:ext>
+                      </a:extLst>
+                    </a:blip>
+                    <a:srcRect/>
+                    <a:stretch>
+                      <a:fillRect/>
+                    </a:stretch>
+                  </pic:blipFill>
+                  <pic:spPr bwMode="auto">
+                    <a:xfrm>
+                      <a:off x="0" y="0"/>
+                      <a:ext cx="5943600" cy="3098800"/>
+                    </a:xfrm>
+                    <a:prstGeom prst="rect">
+                      <a:avLst/>
+                    </a:prstGeom>
+                    <a:noFill/>
+                    <a:ln>
+                      <a:noFill/>
+                    </a:ln>
+                  </pic:spPr>
+                </pic:pic>
+              </a:graphicData>
+            </a:graphic>
+          </wp:inline>
+        </w:drawing>
+      </w:r>
+    </w:p>
+    <w:p>
       <w:r>
         <w:pict w14:anchorId="6E22B501">
           <v:rect id="_x0000_i1031" style="width:0;height:1.5pt" o:hralign="center" o:hrstd="t" o:hr="t" fillcolor="#a0a0a0" stroked="f"/>
         </w:pict>
       </w:r>
+    </w:p>
+    <w:p>
+      <w:pPr>
+        <w:rPr>
+          <w:b/>
+          <w:bCs/>
+        </w:rPr>
+      </w:pPr>
     </w:p>
     <w:p>
       <w:pPr>
@@ -1929,7 +3004,6 @@
                 <w:b/>
                 <w:bCs/>
               </w:rPr>
-              <w:lastRenderedPageBreak/>
               <w:t>Year</w:t>
             </w:r>
           </w:p>
@@ -2269,6 +3343,7 @@
     </w:tbl>
     <w:p>
       <w:r>
+        <w:lastRenderedPageBreak/>
         <w:pict w14:anchorId="4486D5E3">
           <v:rect id="_x0000_i1032" style="width:0;height:1.5pt" o:hralign="center" o:hrstd="t" o:hr="t" fillcolor="#a0a0a0" stroked="f"/>
         </w:pict>
@@ -2398,9 +3473,9 @@
       </w:pPr>
     </w:p>
     <w:sectPr>
-      <w:headerReference w:type="even" r:id="rId9"/>
-      <w:headerReference w:type="default" r:id="rId10"/>
-      <w:headerReference w:type="first" r:id="rId11"/>
+      <w:headerReference w:type="even" r:id="rId16"/>
+      <w:headerReference w:type="default" r:id="rId17"/>
+      <w:headerReference w:type="first" r:id="rId18"/>
       <w:pgSz w:w="12240" w:h="15840"/>
       <w:pgMar w:top="1440" w:right="1440" w:bottom="1440" w:left="1440" w:header="720" w:footer="720" w:gutter="0"/>
       <w:pgBorders w:offsetFrom="page">
@@ -3385,6 +4460,123 @@
     </w:lvl>
   </w:abstractNum>
   <w:abstractNum w:abstractNumId="5" w15:restartNumberingAfterBreak="0">
+    <w:nsid w:val="2E897905"/>
+    <w:multiLevelType w:val="multilevel"/>
+    <w:tmpl w:val="10666802"/>
+    <w:lvl w:ilvl="0">
+      <w:start w:val="1"/>
+      <w:numFmt w:val="decimal"/>
+      <w:lvlText w:val="%1."/>
+      <w:lvlJc w:val="left"/>
+      <w:pPr>
+        <w:tabs>
+          <w:tab w:val="num" w:pos="720"/>
+        </w:tabs>
+        <w:ind w:left="720" w:hanging="360"/>
+      </w:pPr>
+    </w:lvl>
+    <w:lvl w:ilvl="1">
+      <w:start w:val="1"/>
+      <w:numFmt w:val="bullet"/>
+      <w:lvlText w:val="o"/>
+      <w:lvlJc w:val="left"/>
+      <w:pPr>
+        <w:tabs>
+          <w:tab w:val="num" w:pos="1440"/>
+        </w:tabs>
+        <w:ind w:left="1440" w:hanging="360"/>
+      </w:pPr>
+      <w:rPr>
+        <w:rFonts w:ascii="Courier New" w:hAnsi="Courier New" w:hint="default"/>
+        <w:sz w:val="20"/>
+      </w:rPr>
+    </w:lvl>
+    <w:lvl w:ilvl="2" w:tentative="1">
+      <w:start w:val="1"/>
+      <w:numFmt w:val="decimal"/>
+      <w:lvlText w:val="%3."/>
+      <w:lvlJc w:val="left"/>
+      <w:pPr>
+        <w:tabs>
+          <w:tab w:val="num" w:pos="2160"/>
+        </w:tabs>
+        <w:ind w:left="2160" w:hanging="360"/>
+      </w:pPr>
+    </w:lvl>
+    <w:lvl w:ilvl="3" w:tentative="1">
+      <w:start w:val="1"/>
+      <w:numFmt w:val="decimal"/>
+      <w:lvlText w:val="%4."/>
+      <w:lvlJc w:val="left"/>
+      <w:pPr>
+        <w:tabs>
+          <w:tab w:val="num" w:pos="2880"/>
+        </w:tabs>
+        <w:ind w:left="2880" w:hanging="360"/>
+      </w:pPr>
+    </w:lvl>
+    <w:lvl w:ilvl="4" w:tentative="1">
+      <w:start w:val="1"/>
+      <w:numFmt w:val="decimal"/>
+      <w:lvlText w:val="%5."/>
+      <w:lvlJc w:val="left"/>
+      <w:pPr>
+        <w:tabs>
+          <w:tab w:val="num" w:pos="3600"/>
+        </w:tabs>
+        <w:ind w:left="3600" w:hanging="360"/>
+      </w:pPr>
+    </w:lvl>
+    <w:lvl w:ilvl="5" w:tentative="1">
+      <w:start w:val="1"/>
+      <w:numFmt w:val="decimal"/>
+      <w:lvlText w:val="%6."/>
+      <w:lvlJc w:val="left"/>
+      <w:pPr>
+        <w:tabs>
+          <w:tab w:val="num" w:pos="4320"/>
+        </w:tabs>
+        <w:ind w:left="4320" w:hanging="360"/>
+      </w:pPr>
+    </w:lvl>
+    <w:lvl w:ilvl="6" w:tentative="1">
+      <w:start w:val="1"/>
+      <w:numFmt w:val="decimal"/>
+      <w:lvlText w:val="%7."/>
+      <w:lvlJc w:val="left"/>
+      <w:pPr>
+        <w:tabs>
+          <w:tab w:val="num" w:pos="5040"/>
+        </w:tabs>
+        <w:ind w:left="5040" w:hanging="360"/>
+      </w:pPr>
+    </w:lvl>
+    <w:lvl w:ilvl="7" w:tentative="1">
+      <w:start w:val="1"/>
+      <w:numFmt w:val="decimal"/>
+      <w:lvlText w:val="%8."/>
+      <w:lvlJc w:val="left"/>
+      <w:pPr>
+        <w:tabs>
+          <w:tab w:val="num" w:pos="5760"/>
+        </w:tabs>
+        <w:ind w:left="5760" w:hanging="360"/>
+      </w:pPr>
+    </w:lvl>
+    <w:lvl w:ilvl="8" w:tentative="1">
+      <w:start w:val="1"/>
+      <w:numFmt w:val="decimal"/>
+      <w:lvlText w:val="%9."/>
+      <w:lvlJc w:val="left"/>
+      <w:pPr>
+        <w:tabs>
+          <w:tab w:val="num" w:pos="6480"/>
+        </w:tabs>
+        <w:ind w:left="6480" w:hanging="360"/>
+      </w:pPr>
+    </w:lvl>
+  </w:abstractNum>
+  <w:abstractNum w:abstractNumId="6" w15:restartNumberingAfterBreak="0">
     <w:nsid w:val="5442270A"/>
     <w:multiLevelType w:val="multilevel"/>
     <w:tmpl w:val="CC042B70"/>
@@ -3533,7 +4725,7 @@
       </w:rPr>
     </w:lvl>
   </w:abstractNum>
-  <w:abstractNum w:abstractNumId="6" w15:restartNumberingAfterBreak="0">
+  <w:abstractNum w:abstractNumId="7" w15:restartNumberingAfterBreak="0">
     <w:nsid w:val="628606E7"/>
     <w:multiLevelType w:val="multilevel"/>
     <w:tmpl w:val="E8BAA484"/>
@@ -3682,7 +4874,7 @@
       </w:rPr>
     </w:lvl>
   </w:abstractNum>
-  <w:abstractNum w:abstractNumId="7" w15:restartNumberingAfterBreak="0">
+  <w:abstractNum w:abstractNumId="8" w15:restartNumberingAfterBreak="0">
     <w:nsid w:val="68013E53"/>
     <w:multiLevelType w:val="multilevel"/>
     <w:tmpl w:val="881617A8"/>
@@ -3831,7 +5023,7 @@
       </w:rPr>
     </w:lvl>
   </w:abstractNum>
-  <w:abstractNum w:abstractNumId="8" w15:restartNumberingAfterBreak="0">
+  <w:abstractNum w:abstractNumId="9" w15:restartNumberingAfterBreak="0">
     <w:nsid w:val="74151FAB"/>
     <w:multiLevelType w:val="multilevel"/>
     <w:tmpl w:val="4102549A"/>
@@ -3944,14 +5136,131 @@
       </w:pPr>
     </w:lvl>
   </w:abstractNum>
+  <w:abstractNum w:abstractNumId="10" w15:restartNumberingAfterBreak="0">
+    <w:nsid w:val="7F761E19"/>
+    <w:multiLevelType w:val="multilevel"/>
+    <w:tmpl w:val="A900FB66"/>
+    <w:lvl w:ilvl="0">
+      <w:start w:val="3"/>
+      <w:numFmt w:val="decimal"/>
+      <w:lvlText w:val="%1."/>
+      <w:lvlJc w:val="left"/>
+      <w:pPr>
+        <w:tabs>
+          <w:tab w:val="num" w:pos="720"/>
+        </w:tabs>
+        <w:ind w:left="720" w:hanging="360"/>
+      </w:pPr>
+    </w:lvl>
+    <w:lvl w:ilvl="1">
+      <w:start w:val="1"/>
+      <w:numFmt w:val="bullet"/>
+      <w:lvlText w:val="o"/>
+      <w:lvlJc w:val="left"/>
+      <w:pPr>
+        <w:tabs>
+          <w:tab w:val="num" w:pos="1440"/>
+        </w:tabs>
+        <w:ind w:left="1440" w:hanging="360"/>
+      </w:pPr>
+      <w:rPr>
+        <w:rFonts w:ascii="Courier New" w:hAnsi="Courier New" w:hint="default"/>
+        <w:sz w:val="20"/>
+      </w:rPr>
+    </w:lvl>
+    <w:lvl w:ilvl="2" w:tentative="1">
+      <w:start w:val="1"/>
+      <w:numFmt w:val="decimal"/>
+      <w:lvlText w:val="%3."/>
+      <w:lvlJc w:val="left"/>
+      <w:pPr>
+        <w:tabs>
+          <w:tab w:val="num" w:pos="2160"/>
+        </w:tabs>
+        <w:ind w:left="2160" w:hanging="360"/>
+      </w:pPr>
+    </w:lvl>
+    <w:lvl w:ilvl="3" w:tentative="1">
+      <w:start w:val="1"/>
+      <w:numFmt w:val="decimal"/>
+      <w:lvlText w:val="%4."/>
+      <w:lvlJc w:val="left"/>
+      <w:pPr>
+        <w:tabs>
+          <w:tab w:val="num" w:pos="2880"/>
+        </w:tabs>
+        <w:ind w:left="2880" w:hanging="360"/>
+      </w:pPr>
+    </w:lvl>
+    <w:lvl w:ilvl="4" w:tentative="1">
+      <w:start w:val="1"/>
+      <w:numFmt w:val="decimal"/>
+      <w:lvlText w:val="%5."/>
+      <w:lvlJc w:val="left"/>
+      <w:pPr>
+        <w:tabs>
+          <w:tab w:val="num" w:pos="3600"/>
+        </w:tabs>
+        <w:ind w:left="3600" w:hanging="360"/>
+      </w:pPr>
+    </w:lvl>
+    <w:lvl w:ilvl="5" w:tentative="1">
+      <w:start w:val="1"/>
+      <w:numFmt w:val="decimal"/>
+      <w:lvlText w:val="%6."/>
+      <w:lvlJc w:val="left"/>
+      <w:pPr>
+        <w:tabs>
+          <w:tab w:val="num" w:pos="4320"/>
+        </w:tabs>
+        <w:ind w:left="4320" w:hanging="360"/>
+      </w:pPr>
+    </w:lvl>
+    <w:lvl w:ilvl="6" w:tentative="1">
+      <w:start w:val="1"/>
+      <w:numFmt w:val="decimal"/>
+      <w:lvlText w:val="%7."/>
+      <w:lvlJc w:val="left"/>
+      <w:pPr>
+        <w:tabs>
+          <w:tab w:val="num" w:pos="5040"/>
+        </w:tabs>
+        <w:ind w:left="5040" w:hanging="360"/>
+      </w:pPr>
+    </w:lvl>
+    <w:lvl w:ilvl="7" w:tentative="1">
+      <w:start w:val="1"/>
+      <w:numFmt w:val="decimal"/>
+      <w:lvlText w:val="%8."/>
+      <w:lvlJc w:val="left"/>
+      <w:pPr>
+        <w:tabs>
+          <w:tab w:val="num" w:pos="5760"/>
+        </w:tabs>
+        <w:ind w:left="5760" w:hanging="360"/>
+      </w:pPr>
+    </w:lvl>
+    <w:lvl w:ilvl="8" w:tentative="1">
+      <w:start w:val="1"/>
+      <w:numFmt w:val="decimal"/>
+      <w:lvlText w:val="%9."/>
+      <w:lvlJc w:val="left"/>
+      <w:pPr>
+        <w:tabs>
+          <w:tab w:val="num" w:pos="6480"/>
+        </w:tabs>
+        <w:ind w:left="6480" w:hanging="360"/>
+      </w:pPr>
+    </w:lvl>
+  </w:abstractNum>
   <w:num w:numId="1" w16cid:durableId="2001418232">
+    <w:abstractNumId w:val="7"/>
+  </w:num>
+  <w:num w:numId="2" w16cid:durableId="1526016435">
     <w:abstractNumId w:val="6"/>
   </w:num>
-  <w:num w:numId="2" w16cid:durableId="1526016435">
-    <w:abstractNumId w:val="5"/>
-  </w:num>
   <w:num w:numId="3" w16cid:durableId="2083218038">
-    <w:abstractNumId w:val="7"/>
+    <w:abstractNumId w:val="8"/>
   </w:num>
   <w:num w:numId="4" w16cid:durableId="1772312075">
     <w:abstractNumId w:val="1"/>
@@ -3966,10 +5275,16 @@
     <w:abstractNumId w:val="4"/>
   </w:num>
   <w:num w:numId="8" w16cid:durableId="1124279">
-    <w:abstractNumId w:val="8"/>
+    <w:abstractNumId w:val="9"/>
   </w:num>
   <w:num w:numId="9" w16cid:durableId="628359672">
     <w:abstractNumId w:val="2"/>
+  </w:num>
+  <w:num w:numId="10" w16cid:durableId="1416364628">
+    <w:abstractNumId w:val="5"/>
+  </w:num>
+  <w:num w:numId="11" w16cid:durableId="25837923">
+    <w:abstractNumId w:val="10"/>
   </w:num>
 </w:numbering>
 </file>
@@ -4374,6 +5689,7 @@
   <w:style w:type="paragraph" w:default="1" w:styleId="Normal">
     <w:name w:val="Normal"/>
     <w:qFormat/>
+    <w:rsid w:val="00563B8D"/>
   </w:style>
   <w:style w:type="paragraph" w:styleId="Heading1">
     <w:name w:val="heading 1"/>
@@ -4577,6 +5893,7 @@
   <w:style w:type="character" w:default="1" w:styleId="DefaultParagraphFont">
     <w:name w:val="Default Paragraph Font"/>
     <w:uiPriority w:val="1"/>
+    <w:semiHidden/>
     <w:unhideWhenUsed/>
   </w:style>
   <w:style w:type="table" w:default="1" w:styleId="TableNormal">
